--- a/Imagenes/conclusiones.docx
+++ b/Imagenes/conclusiones.docx
@@ -12,7 +12,7 @@
         <w:tabs>
           <w:tab w:val="clear" w:pos="1440"/>
         </w:tabs>
-        <w:spacing w:before="100" w:beforeAutospacing="1" w:after="100" w:afterAutospacing="1" w:line="240" w:lineRule="auto"/>
+        <w:spacing w:before="100" w:beforeAutospacing="1" w:after="100" w:afterAutospacing="1" w:line="400" w:lineRule="atLeast"/>
         <w:ind w:left="709" w:hanging="425"/>
         <w:jc w:val="both"/>
         <w:rPr>
@@ -44,7 +44,7 @@
         <w:tabs>
           <w:tab w:val="clear" w:pos="1440"/>
         </w:tabs>
-        <w:spacing w:before="100" w:beforeAutospacing="1" w:after="100" w:afterAutospacing="1" w:line="240" w:lineRule="auto"/>
+        <w:spacing w:before="100" w:beforeAutospacing="1" w:after="100" w:afterAutospacing="1" w:line="400" w:lineRule="atLeast"/>
         <w:ind w:left="709" w:hanging="425"/>
         <w:jc w:val="both"/>
         <w:rPr>
@@ -96,7 +96,7 @@
         <w:tabs>
           <w:tab w:val="clear" w:pos="1440"/>
         </w:tabs>
-        <w:spacing w:before="100" w:beforeAutospacing="1" w:after="100" w:afterAutospacing="1" w:line="240" w:lineRule="auto"/>
+        <w:spacing w:before="100" w:beforeAutospacing="1" w:after="100" w:afterAutospacing="1" w:line="400" w:lineRule="atLeast"/>
         <w:ind w:left="709" w:hanging="425"/>
         <w:jc w:val="both"/>
         <w:rPr>
@@ -116,6 +116,228 @@
           <w:lang w:eastAsia="es-US"/>
         </w:rPr>
         <w:t>Los solteros tienen una tasa de abandono mas alta que las parejas.</w:t>
+      </w:r>
+    </w:p>
+    <w:p>
+      <w:pPr>
+        <w:numPr>
+          <w:ilvl w:val="1"/>
+          <w:numId w:val="9"/>
+        </w:numPr>
+        <w:shd w:val="clear" w:color="auto" w:fill="FFFFFF"/>
+        <w:tabs>
+          <w:tab w:val="clear" w:pos="1440"/>
+        </w:tabs>
+        <w:spacing w:before="100" w:beforeAutospacing="1" w:after="100" w:afterAutospacing="1" w:line="400" w:lineRule="atLeast"/>
+        <w:ind w:left="709" w:hanging="425"/>
+        <w:jc w:val="both"/>
+        <w:rPr>
+          <w:rFonts w:asciiTheme="majorHAnsi" w:eastAsia="Times New Roman" w:hAnsiTheme="majorHAnsi" w:cstheme="majorHAnsi"/>
+          <w:color w:val="000000"/>
+          <w:sz w:val="28"/>
+          <w:szCs w:val="28"/>
+          <w:lang w:eastAsia="es-US"/>
+        </w:rPr>
+      </w:pPr>
+      <w:r>
+        <w:rPr>
+          <w:rFonts w:asciiTheme="majorHAnsi" w:eastAsia="Times New Roman" w:hAnsiTheme="majorHAnsi" w:cstheme="majorHAnsi"/>
+          <w:color w:val="000000"/>
+          <w:sz w:val="28"/>
+          <w:szCs w:val="28"/>
+          <w:lang w:eastAsia="es-US"/>
+        </w:rPr>
+        <w:t>Los clientes adheridos a factura electronica tiene una tasa de abandono mas alta que los demas.</w:t>
+      </w:r>
+    </w:p>
+    <w:p>
+      <w:pPr>
+        <w:numPr>
+          <w:ilvl w:val="1"/>
+          <w:numId w:val="9"/>
+        </w:numPr>
+        <w:shd w:val="clear" w:color="auto" w:fill="FFFFFF"/>
+        <w:tabs>
+          <w:tab w:val="clear" w:pos="1440"/>
+        </w:tabs>
+        <w:spacing w:before="100" w:beforeAutospacing="1" w:after="100" w:afterAutospacing="1" w:line="400" w:lineRule="atLeast"/>
+        <w:ind w:left="709" w:hanging="425"/>
+        <w:jc w:val="both"/>
+        <w:rPr>
+          <w:rFonts w:asciiTheme="majorHAnsi" w:eastAsia="Times New Roman" w:hAnsiTheme="majorHAnsi" w:cstheme="majorHAnsi"/>
+          <w:color w:val="000000"/>
+          <w:sz w:val="28"/>
+          <w:szCs w:val="28"/>
+          <w:lang w:eastAsia="es-US"/>
+        </w:rPr>
+      </w:pPr>
+      <w:r>
+        <w:rPr>
+          <w:rFonts w:asciiTheme="majorHAnsi" w:eastAsia="Times New Roman" w:hAnsiTheme="majorHAnsi" w:cstheme="majorHAnsi"/>
+          <w:color w:val="000000"/>
+          <w:sz w:val="28"/>
+          <w:szCs w:val="28"/>
+          <w:lang w:eastAsia="es-US"/>
+        </w:rPr>
+        <w:t>El impacto</w:t>
+      </w:r>
+      <w:r>
+        <w:rPr>
+          <w:rFonts w:asciiTheme="majorHAnsi" w:eastAsia="Times New Roman" w:hAnsiTheme="majorHAnsi" w:cstheme="majorHAnsi"/>
+          <w:color w:val="000000"/>
+          <w:sz w:val="28"/>
+          <w:szCs w:val="28"/>
+          <w:lang w:eastAsia="es-US"/>
+        </w:rPr>
+        <w:t xml:space="preserve"> de la target Churn, es del 27% (tasa de abandono).</w:t>
+      </w:r>
+    </w:p>
+    <w:p>
+      <w:pPr>
+        <w:numPr>
+          <w:ilvl w:val="1"/>
+          <w:numId w:val="9"/>
+        </w:numPr>
+        <w:shd w:val="clear" w:color="auto" w:fill="FFFFFF"/>
+        <w:tabs>
+          <w:tab w:val="clear" w:pos="1440"/>
+        </w:tabs>
+        <w:spacing w:before="100" w:beforeAutospacing="1" w:after="100" w:afterAutospacing="1" w:line="400" w:lineRule="atLeast"/>
+        <w:ind w:left="709" w:hanging="425"/>
+        <w:jc w:val="both"/>
+        <w:rPr>
+          <w:rFonts w:asciiTheme="majorHAnsi" w:eastAsia="Times New Roman" w:hAnsiTheme="majorHAnsi" w:cstheme="majorHAnsi"/>
+          <w:color w:val="000000"/>
+          <w:sz w:val="28"/>
+          <w:szCs w:val="28"/>
+          <w:lang w:eastAsia="es-US"/>
+        </w:rPr>
+      </w:pPr>
+      <w:r>
+        <w:rPr>
+          <w:rFonts w:asciiTheme="majorHAnsi" w:eastAsia="Times New Roman" w:hAnsiTheme="majorHAnsi" w:cstheme="majorHAnsi"/>
+          <w:color w:val="000000"/>
+          <w:sz w:val="28"/>
+          <w:szCs w:val="28"/>
+          <w:lang w:eastAsia="es-US"/>
+        </w:rPr>
+        <w:t>La tasa de abandono, no distingue genero.</w:t>
+      </w:r>
+    </w:p>
+    <w:p>
+      <w:pPr>
+        <w:numPr>
+          <w:ilvl w:val="1"/>
+          <w:numId w:val="9"/>
+        </w:numPr>
+        <w:shd w:val="clear" w:color="auto" w:fill="FFFFFF"/>
+        <w:tabs>
+          <w:tab w:val="clear" w:pos="1440"/>
+        </w:tabs>
+        <w:spacing w:before="100" w:beforeAutospacing="1" w:after="100" w:afterAutospacing="1" w:line="400" w:lineRule="atLeast"/>
+        <w:ind w:left="709" w:hanging="425"/>
+        <w:jc w:val="both"/>
+        <w:rPr>
+          <w:rFonts w:asciiTheme="majorHAnsi" w:eastAsia="Times New Roman" w:hAnsiTheme="majorHAnsi" w:cstheme="majorHAnsi"/>
+          <w:color w:val="000000"/>
+          <w:sz w:val="28"/>
+          <w:szCs w:val="28"/>
+          <w:lang w:eastAsia="es-US"/>
+        </w:rPr>
+      </w:pPr>
+      <w:r>
+        <w:rPr>
+          <w:rFonts w:asciiTheme="majorHAnsi" w:eastAsia="Times New Roman" w:hAnsiTheme="majorHAnsi" w:cstheme="majorHAnsi"/>
+          <w:color w:val="000000"/>
+          <w:sz w:val="28"/>
+          <w:szCs w:val="28"/>
+          <w:lang w:eastAsia="es-US"/>
+        </w:rPr>
+        <w:t>Las variables que mejor explican esta tasa (en principio, vamos a chequear con machine learning) son:</w:t>
+      </w:r>
+    </w:p>
+    <w:p>
+      <w:pPr>
+        <w:numPr>
+          <w:ilvl w:val="1"/>
+          <w:numId w:val="10"/>
+        </w:numPr>
+        <w:shd w:val="clear" w:color="auto" w:fill="FFFFFF"/>
+        <w:spacing w:before="100" w:beforeAutospacing="1" w:after="100" w:afterAutospacing="1" w:line="400" w:lineRule="atLeast"/>
+        <w:jc w:val="both"/>
+        <w:rPr>
+          <w:rFonts w:asciiTheme="majorHAnsi" w:eastAsia="Times New Roman" w:hAnsiTheme="majorHAnsi" w:cstheme="majorHAnsi"/>
+          <w:color w:val="000000"/>
+          <w:sz w:val="28"/>
+          <w:szCs w:val="28"/>
+          <w:lang w:eastAsia="es-US"/>
+        </w:rPr>
+      </w:pPr>
+      <w:r>
+        <w:rPr>
+          <w:rFonts w:asciiTheme="majorHAnsi" w:eastAsia="Times New Roman" w:hAnsiTheme="majorHAnsi" w:cstheme="majorHAnsi"/>
+          <w:color w:val="000000"/>
+          <w:sz w:val="28"/>
+          <w:szCs w:val="28"/>
+          <w:lang w:eastAsia="es-US"/>
+        </w:rPr>
+        <w:t>Contract (en especial los de mes a mes con 88.9% de impacto de la target)</w:t>
+      </w:r>
+    </w:p>
+    <w:p>
+      <w:pPr>
+        <w:numPr>
+          <w:ilvl w:val="1"/>
+          <w:numId w:val="10"/>
+        </w:numPr>
+        <w:shd w:val="clear" w:color="auto" w:fill="FFFFFF"/>
+        <w:spacing w:before="100" w:beforeAutospacing="1" w:after="100" w:afterAutospacing="1" w:line="400" w:lineRule="atLeast"/>
+        <w:jc w:val="both"/>
+        <w:rPr>
+          <w:rFonts w:asciiTheme="majorHAnsi" w:eastAsia="Times New Roman" w:hAnsiTheme="majorHAnsi" w:cstheme="majorHAnsi"/>
+          <w:color w:val="000000"/>
+          <w:sz w:val="28"/>
+          <w:szCs w:val="28"/>
+          <w:lang w:eastAsia="es-US"/>
+        </w:rPr>
+      </w:pPr>
+      <w:r>
+        <w:rPr>
+          <w:rFonts w:asciiTheme="majorHAnsi" w:eastAsia="Times New Roman" w:hAnsiTheme="majorHAnsi" w:cstheme="majorHAnsi"/>
+          <w:color w:val="000000"/>
+          <w:sz w:val="28"/>
+          <w:szCs w:val="28"/>
+          <w:lang w:eastAsia="es-US"/>
+        </w:rPr>
+        <w:t>Tenure (En especial, los segmentos de menos de 29 meses con 75.39%),</w:t>
+      </w:r>
+    </w:p>
+    <w:p>
+      <w:pPr>
+        <w:numPr>
+          <w:ilvl w:val="1"/>
+          <w:numId w:val="10"/>
+        </w:numPr>
+        <w:shd w:val="clear" w:color="auto" w:fill="FFFFFF"/>
+        <w:spacing w:before="100" w:beforeAutospacing="1" w:after="100" w:afterAutospacing="1" w:line="400" w:lineRule="atLeast"/>
+        <w:jc w:val="both"/>
+        <w:rPr>
+          <w:rFonts w:asciiTheme="majorHAnsi" w:eastAsia="Times New Roman" w:hAnsiTheme="majorHAnsi" w:cstheme="majorHAnsi"/>
+          <w:color w:val="000000"/>
+          <w:sz w:val="28"/>
+          <w:szCs w:val="28"/>
+          <w:lang w:eastAsia="es-US"/>
+        </w:rPr>
+      </w:pPr>
+      <w:r>
+        <w:rPr>
+          <w:rFonts w:asciiTheme="majorHAnsi" w:eastAsia="Times New Roman" w:hAnsiTheme="majorHAnsi" w:cstheme="majorHAnsi"/>
+          <w:color w:val="000000"/>
+          <w:sz w:val="28"/>
+          <w:szCs w:val="28"/>
+          <w:lang w:eastAsia="es-US"/>
+        </w:rPr>
+        <w:t>InternetService (En especial, el servicio de Fibra Optica con 69.40%)</w:t>
       </w:r>
     </w:p>
     <w:p>
@@ -125,10 +347,55 @@
           <w:numId w:val="12"/>
         </w:numPr>
         <w:shd w:val="clear" w:color="auto" w:fill="FFFFFF"/>
-        <w:tabs>
-          <w:tab w:val="clear" w:pos="720"/>
-        </w:tabs>
-        <w:spacing w:before="100" w:beforeAutospacing="1" w:after="0" w:afterAutospacing="1" w:line="240" w:lineRule="auto"/>
+        <w:spacing w:after="0" w:line="400" w:lineRule="atLeast"/>
+        <w:jc w:val="both"/>
+        <w:rPr>
+          <w:rFonts w:asciiTheme="majorHAnsi" w:eastAsia="Times New Roman" w:hAnsiTheme="majorHAnsi" w:cstheme="majorHAnsi"/>
+          <w:color w:val="000000"/>
+          <w:sz w:val="28"/>
+          <w:szCs w:val="28"/>
+          <w:lang w:eastAsia="es-US"/>
+        </w:rPr>
+      </w:pPr>
+      <w:r>
+        <w:rPr>
+          <w:rFonts w:asciiTheme="majorHAnsi" w:eastAsia="Times New Roman" w:hAnsiTheme="majorHAnsi" w:cstheme="majorHAnsi"/>
+          <w:color w:val="000000"/>
+          <w:sz w:val="28"/>
+          <w:szCs w:val="28"/>
+          <w:lang w:eastAsia="es-US"/>
+        </w:rPr>
+        <w:t>Como era de esperarse una gran cantidad de los clientes que abandonaron tenia el servicio de linea (90.9%)</w:t>
+      </w:r>
+      <w:r>
+        <w:rPr>
+          <w:rFonts w:asciiTheme="majorHAnsi" w:eastAsia="Times New Roman" w:hAnsiTheme="majorHAnsi" w:cstheme="majorHAnsi"/>
+          <w:color w:val="000000"/>
+          <w:sz w:val="28"/>
+          <w:szCs w:val="28"/>
+          <w:lang w:eastAsia="es-US"/>
+        </w:rPr>
+        <w:t xml:space="preserve">: </w:t>
+      </w:r>
+      <w:r>
+        <w:rPr>
+          <w:rFonts w:asciiTheme="majorHAnsi" w:eastAsia="Times New Roman" w:hAnsiTheme="majorHAnsi" w:cstheme="majorHAnsi"/>
+          <w:color w:val="000000"/>
+          <w:sz w:val="28"/>
+          <w:szCs w:val="28"/>
+          <w:lang w:eastAsia="es-US"/>
+        </w:rPr>
+        <w:t>Existe un porcentaje alto (17,49%) poseedor del servicio basico de linea, que explica el abandono, al cual no le interesaban en absoluto los servicios premium o no podian pagarlo:</w:t>
+      </w:r>
+    </w:p>
+    <w:p>
+      <w:pPr>
+        <w:numPr>
+          <w:ilvl w:val="2"/>
+          <w:numId w:val="12"/>
+        </w:numPr>
+        <w:shd w:val="clear" w:color="auto" w:fill="FFFFFF"/>
+        <w:spacing w:before="100" w:beforeAutospacing="1" w:after="100" w:afterAutospacing="1" w:line="400" w:lineRule="atLeast"/>
         <w:ind w:hanging="436"/>
         <w:jc w:val="both"/>
         <w:rPr>
@@ -147,7 +414,36 @@
           <w:szCs w:val="28"/>
           <w:lang w:eastAsia="es-US"/>
         </w:rPr>
-        <w:t>Los clientes adheridos a factura electronica tiene una tasa de abandono mas alta que los demas.</w:t>
+        <w:t>Puede haber una falencia en el servicio basico de linea, por ej relacion precio calidad.</w:t>
+      </w:r>
+    </w:p>
+    <w:p>
+      <w:pPr>
+        <w:numPr>
+          <w:ilvl w:val="2"/>
+          <w:numId w:val="12"/>
+        </w:numPr>
+        <w:shd w:val="clear" w:color="auto" w:fill="FFFFFF"/>
+        <w:spacing w:before="100" w:beforeAutospacing="1" w:after="100" w:afterAutospacing="1" w:line="400" w:lineRule="atLeast"/>
+        <w:ind w:hanging="436"/>
+        <w:jc w:val="both"/>
+        <w:rPr>
+          <w:rFonts w:asciiTheme="majorHAnsi" w:eastAsia="Times New Roman" w:hAnsiTheme="majorHAnsi" w:cstheme="majorHAnsi"/>
+          <w:color w:val="000000"/>
+          <w:sz w:val="28"/>
+          <w:szCs w:val="28"/>
+          <w:lang w:eastAsia="es-US"/>
+        </w:rPr>
+      </w:pPr>
+      <w:r>
+        <w:rPr>
+          <w:rFonts w:asciiTheme="majorHAnsi" w:eastAsia="Times New Roman" w:hAnsiTheme="majorHAnsi" w:cstheme="majorHAnsi"/>
+          <w:color w:val="000000"/>
+          <w:sz w:val="28"/>
+          <w:szCs w:val="28"/>
+          <w:lang w:eastAsia="es-US"/>
+        </w:rPr>
+        <w:t>Puede que haya que revisar los costos de los servicios premium.</w:t>
       </w:r>
     </w:p>
     <w:p>
@@ -160,322 +456,7 @@
         <w:tabs>
           <w:tab w:val="clear" w:pos="720"/>
         </w:tabs>
-        <w:spacing w:before="100" w:beforeAutospacing="1" w:after="0" w:afterAutospacing="1" w:line="240" w:lineRule="auto"/>
-        <w:ind w:hanging="436"/>
-        <w:jc w:val="both"/>
-        <w:rPr>
-          <w:rFonts w:asciiTheme="majorHAnsi" w:eastAsia="Times New Roman" w:hAnsiTheme="majorHAnsi" w:cstheme="majorHAnsi"/>
-          <w:color w:val="000000"/>
-          <w:sz w:val="28"/>
-          <w:szCs w:val="28"/>
-          <w:lang w:eastAsia="es-US"/>
-        </w:rPr>
-      </w:pPr>
-      <w:r>
-        <w:rPr>
-          <w:rFonts w:asciiTheme="majorHAnsi" w:eastAsia="Times New Roman" w:hAnsiTheme="majorHAnsi" w:cstheme="majorHAnsi"/>
-          <w:color w:val="000000"/>
-          <w:sz w:val="28"/>
-          <w:szCs w:val="28"/>
-          <w:lang w:eastAsia="es-US"/>
-        </w:rPr>
-        <w:t>El impacto</w:t>
-      </w:r>
-      <w:r>
-        <w:rPr>
-          <w:rFonts w:asciiTheme="majorHAnsi" w:eastAsia="Times New Roman" w:hAnsiTheme="majorHAnsi" w:cstheme="majorHAnsi"/>
-          <w:color w:val="000000"/>
-          <w:sz w:val="28"/>
-          <w:szCs w:val="28"/>
-          <w:lang w:eastAsia="es-US"/>
-        </w:rPr>
-        <w:t xml:space="preserve"> de la target Churn, es del 27% (tasa de abandono).</w:t>
-      </w:r>
-    </w:p>
-    <w:p>
-      <w:pPr>
-        <w:numPr>
-          <w:ilvl w:val="0"/>
-          <w:numId w:val="12"/>
-        </w:numPr>
-        <w:shd w:val="clear" w:color="auto" w:fill="FFFFFF"/>
-        <w:tabs>
-          <w:tab w:val="clear" w:pos="720"/>
-        </w:tabs>
-        <w:spacing w:after="0" w:line="240" w:lineRule="auto"/>
-        <w:ind w:hanging="436"/>
-        <w:jc w:val="both"/>
-        <w:rPr>
-          <w:rFonts w:asciiTheme="majorHAnsi" w:eastAsia="Times New Roman" w:hAnsiTheme="majorHAnsi" w:cstheme="majorHAnsi"/>
-          <w:color w:val="000000"/>
-          <w:sz w:val="28"/>
-          <w:szCs w:val="28"/>
-          <w:lang w:eastAsia="es-US"/>
-        </w:rPr>
-      </w:pPr>
-      <w:r>
-        <w:rPr>
-          <w:rFonts w:asciiTheme="majorHAnsi" w:eastAsia="Times New Roman" w:hAnsiTheme="majorHAnsi" w:cstheme="majorHAnsi"/>
-          <w:color w:val="000000"/>
-          <w:sz w:val="28"/>
-          <w:szCs w:val="28"/>
-          <w:lang w:eastAsia="es-US"/>
-        </w:rPr>
-        <w:t>La tasa de abandono, no distingue genero.</w:t>
-      </w:r>
-    </w:p>
-    <w:p>
-      <w:pPr>
-        <w:numPr>
-          <w:ilvl w:val="0"/>
-          <w:numId w:val="12"/>
-        </w:numPr>
-        <w:shd w:val="clear" w:color="auto" w:fill="FFFFFF"/>
-        <w:tabs>
-          <w:tab w:val="clear" w:pos="720"/>
-        </w:tabs>
-        <w:spacing w:after="0" w:line="240" w:lineRule="auto"/>
-        <w:ind w:hanging="436"/>
-        <w:jc w:val="both"/>
-        <w:rPr>
-          <w:rFonts w:asciiTheme="majorHAnsi" w:eastAsia="Times New Roman" w:hAnsiTheme="majorHAnsi" w:cstheme="majorHAnsi"/>
-          <w:color w:val="000000"/>
-          <w:sz w:val="28"/>
-          <w:szCs w:val="28"/>
-          <w:lang w:eastAsia="es-US"/>
-        </w:rPr>
-      </w:pPr>
-      <w:r>
-        <w:rPr>
-          <w:rFonts w:asciiTheme="majorHAnsi" w:eastAsia="Times New Roman" w:hAnsiTheme="majorHAnsi" w:cstheme="majorHAnsi"/>
-          <w:color w:val="000000"/>
-          <w:sz w:val="28"/>
-          <w:szCs w:val="28"/>
-          <w:lang w:eastAsia="es-US"/>
-        </w:rPr>
-        <w:t>Las variables que mejor explican esta tasa (en principio, vamos a chequear con machine learning) son:</w:t>
-      </w:r>
-    </w:p>
-    <w:p>
-      <w:pPr>
-        <w:numPr>
-          <w:ilvl w:val="1"/>
-          <w:numId w:val="10"/>
-        </w:numPr>
-        <w:shd w:val="clear" w:color="auto" w:fill="FFFFFF"/>
-        <w:spacing w:before="100" w:beforeAutospacing="1" w:after="100" w:afterAutospacing="1" w:line="240" w:lineRule="auto"/>
-        <w:jc w:val="both"/>
-        <w:rPr>
-          <w:rFonts w:asciiTheme="majorHAnsi" w:eastAsia="Times New Roman" w:hAnsiTheme="majorHAnsi" w:cstheme="majorHAnsi"/>
-          <w:color w:val="000000"/>
-          <w:sz w:val="28"/>
-          <w:szCs w:val="28"/>
-          <w:lang w:eastAsia="es-US"/>
-        </w:rPr>
-      </w:pPr>
-      <w:r>
-        <w:rPr>
-          <w:rFonts w:asciiTheme="majorHAnsi" w:eastAsia="Times New Roman" w:hAnsiTheme="majorHAnsi" w:cstheme="majorHAnsi"/>
-          <w:color w:val="000000"/>
-          <w:sz w:val="28"/>
-          <w:szCs w:val="28"/>
-          <w:lang w:eastAsia="es-US"/>
-        </w:rPr>
-        <w:t>Contract (en especial los de mes a mes con 88.9% de impacto de la target)</w:t>
-      </w:r>
-    </w:p>
-    <w:p>
-      <w:pPr>
-        <w:numPr>
-          <w:ilvl w:val="1"/>
-          <w:numId w:val="10"/>
-        </w:numPr>
-        <w:shd w:val="clear" w:color="auto" w:fill="FFFFFF"/>
-        <w:spacing w:before="100" w:beforeAutospacing="1" w:after="100" w:afterAutospacing="1" w:line="240" w:lineRule="auto"/>
-        <w:jc w:val="both"/>
-        <w:rPr>
-          <w:rFonts w:asciiTheme="majorHAnsi" w:eastAsia="Times New Roman" w:hAnsiTheme="majorHAnsi" w:cstheme="majorHAnsi"/>
-          <w:color w:val="000000"/>
-          <w:sz w:val="28"/>
-          <w:szCs w:val="28"/>
-          <w:lang w:eastAsia="es-US"/>
-        </w:rPr>
-      </w:pPr>
-      <w:r>
-        <w:rPr>
-          <w:rFonts w:asciiTheme="majorHAnsi" w:eastAsia="Times New Roman" w:hAnsiTheme="majorHAnsi" w:cstheme="majorHAnsi"/>
-          <w:color w:val="000000"/>
-          <w:sz w:val="28"/>
-          <w:szCs w:val="28"/>
-          <w:lang w:eastAsia="es-US"/>
-        </w:rPr>
-        <w:t>Tenure (En especial, los segmentos de menos de 29 meses con 75.39%),</w:t>
-      </w:r>
-    </w:p>
-    <w:p>
-      <w:pPr>
-        <w:numPr>
-          <w:ilvl w:val="1"/>
-          <w:numId w:val="10"/>
-        </w:numPr>
-        <w:shd w:val="clear" w:color="auto" w:fill="FFFFFF"/>
-        <w:spacing w:before="100" w:beforeAutospacing="1" w:after="100" w:afterAutospacing="1" w:line="240" w:lineRule="auto"/>
-        <w:jc w:val="both"/>
-        <w:rPr>
-          <w:rFonts w:asciiTheme="majorHAnsi" w:eastAsia="Times New Roman" w:hAnsiTheme="majorHAnsi" w:cstheme="majorHAnsi"/>
-          <w:color w:val="000000"/>
-          <w:sz w:val="28"/>
-          <w:szCs w:val="28"/>
-          <w:lang w:eastAsia="es-US"/>
-        </w:rPr>
-      </w:pPr>
-      <w:r>
-        <w:rPr>
-          <w:rFonts w:asciiTheme="majorHAnsi" w:eastAsia="Times New Roman" w:hAnsiTheme="majorHAnsi" w:cstheme="majorHAnsi"/>
-          <w:color w:val="000000"/>
-          <w:sz w:val="28"/>
-          <w:szCs w:val="28"/>
-          <w:lang w:eastAsia="es-US"/>
-        </w:rPr>
-        <w:t>InternetService (En especial, el servicio de Fibra Optica con 69.40%)</w:t>
-      </w:r>
-    </w:p>
-    <w:p>
-      <w:pPr>
-        <w:numPr>
-          <w:ilvl w:val="0"/>
-          <w:numId w:val="12"/>
-        </w:numPr>
-        <w:shd w:val="clear" w:color="auto" w:fill="FFFFFF"/>
-        <w:tabs>
-          <w:tab w:val="clear" w:pos="720"/>
-        </w:tabs>
-        <w:spacing w:after="0" w:line="240" w:lineRule="auto"/>
-        <w:ind w:hanging="436"/>
-        <w:jc w:val="both"/>
-        <w:rPr>
-          <w:rFonts w:asciiTheme="majorHAnsi" w:eastAsia="Times New Roman" w:hAnsiTheme="majorHAnsi" w:cstheme="majorHAnsi"/>
-          <w:color w:val="000000"/>
-          <w:sz w:val="28"/>
-          <w:szCs w:val="28"/>
-          <w:lang w:eastAsia="es-US"/>
-        </w:rPr>
-      </w:pPr>
-      <w:r>
-        <w:rPr>
-          <w:rFonts w:asciiTheme="majorHAnsi" w:eastAsia="Times New Roman" w:hAnsiTheme="majorHAnsi" w:cstheme="majorHAnsi"/>
-          <w:color w:val="000000"/>
-          <w:sz w:val="28"/>
-          <w:szCs w:val="28"/>
-          <w:lang w:eastAsia="es-US"/>
-        </w:rPr>
-        <w:t>Como era de esperarse una gran cantidad de los clientes que abandonaron tenia el servicio de linea (90.9%)</w:t>
-      </w:r>
-      <w:r>
-        <w:rPr>
-          <w:rFonts w:asciiTheme="majorHAnsi" w:eastAsia="Times New Roman" w:hAnsiTheme="majorHAnsi" w:cstheme="majorHAnsi"/>
-          <w:color w:val="000000"/>
-          <w:sz w:val="28"/>
-          <w:szCs w:val="28"/>
-          <w:lang w:eastAsia="es-US"/>
-        </w:rPr>
-        <w:t xml:space="preserve">: </w:t>
-      </w:r>
-      <w:r>
-        <w:rPr>
-          <w:rFonts w:asciiTheme="majorHAnsi" w:eastAsia="Times New Roman" w:hAnsiTheme="majorHAnsi" w:cstheme="majorHAnsi"/>
-          <w:color w:val="000000"/>
-          <w:sz w:val="28"/>
-          <w:szCs w:val="28"/>
-          <w:lang w:eastAsia="es-US"/>
-        </w:rPr>
-        <w:t>Existe un porcentaje alto (17,49%) poseedor del servicio basico de linea, que explica el abandono, al cual no le interesaban en absoluto los servicios premium o no podian pagarlo:</w:t>
-      </w:r>
-    </w:p>
-    <w:p>
-      <w:pPr>
-        <w:numPr>
-          <w:ilvl w:val="2"/>
-          <w:numId w:val="12"/>
-        </w:numPr>
-        <w:shd w:val="clear" w:color="auto" w:fill="FFFFFF"/>
-        <w:spacing w:before="100" w:beforeAutospacing="1" w:after="100" w:afterAutospacing="1" w:line="240" w:lineRule="auto"/>
-        <w:ind w:hanging="436"/>
-        <w:jc w:val="both"/>
-        <w:rPr>
-          <w:rFonts w:asciiTheme="majorHAnsi" w:eastAsia="Times New Roman" w:hAnsiTheme="majorHAnsi" w:cstheme="majorHAnsi"/>
-          <w:color w:val="000000"/>
-          <w:sz w:val="28"/>
-          <w:szCs w:val="28"/>
-          <w:lang w:eastAsia="es-US"/>
-        </w:rPr>
-      </w:pPr>
-      <w:r>
-        <w:rPr>
-          <w:rFonts w:asciiTheme="majorHAnsi" w:eastAsia="Times New Roman" w:hAnsiTheme="majorHAnsi" w:cstheme="majorHAnsi"/>
-          <w:color w:val="000000"/>
-          <w:sz w:val="28"/>
-          <w:szCs w:val="28"/>
-          <w:lang w:eastAsia="es-US"/>
-        </w:rPr>
-        <w:t>Puede haber una falencia en el servicio basico de linea, por ej relacion precio calidad.</w:t>
-      </w:r>
-    </w:p>
-    <w:p>
-      <w:pPr>
-        <w:numPr>
-          <w:ilvl w:val="2"/>
-          <w:numId w:val="12"/>
-        </w:numPr>
-        <w:shd w:val="clear" w:color="auto" w:fill="FFFFFF"/>
-        <w:spacing w:before="100" w:beforeAutospacing="1" w:after="100" w:afterAutospacing="1" w:line="240" w:lineRule="auto"/>
-        <w:ind w:hanging="436"/>
-        <w:jc w:val="both"/>
-        <w:rPr>
-          <w:rFonts w:asciiTheme="majorHAnsi" w:eastAsia="Times New Roman" w:hAnsiTheme="majorHAnsi" w:cstheme="majorHAnsi"/>
-          <w:color w:val="000000"/>
-          <w:sz w:val="28"/>
-          <w:szCs w:val="28"/>
-          <w:lang w:eastAsia="es-US"/>
-        </w:rPr>
-      </w:pPr>
-      <w:r>
-        <w:rPr>
-          <w:rFonts w:asciiTheme="majorHAnsi" w:eastAsia="Times New Roman" w:hAnsiTheme="majorHAnsi" w:cstheme="majorHAnsi"/>
-          <w:color w:val="000000"/>
-          <w:sz w:val="28"/>
-          <w:szCs w:val="28"/>
-          <w:lang w:eastAsia="es-US"/>
-        </w:rPr>
-        <w:t>Puede que haya que revisar los costos de los servicios premium.</w:t>
-      </w:r>
-    </w:p>
-    <w:p>
-      <w:pPr>
-        <w:shd w:val="clear" w:color="auto" w:fill="FFFFFF"/>
-        <w:spacing w:before="100" w:beforeAutospacing="1" w:after="100" w:afterAutospacing="1" w:line="240" w:lineRule="auto"/>
-        <w:ind w:left="2160"/>
-        <w:jc w:val="both"/>
-        <w:rPr>
-          <w:rFonts w:asciiTheme="majorHAnsi" w:eastAsia="Times New Roman" w:hAnsiTheme="majorHAnsi" w:cstheme="majorHAnsi"/>
-          <w:color w:val="000000"/>
-          <w:sz w:val="28"/>
-          <w:szCs w:val="28"/>
-          <w:lang w:eastAsia="es-US"/>
-        </w:rPr>
-      </w:pPr>
-    </w:p>
-    <w:p>
-      <w:pPr>
-        <w:numPr>
-          <w:ilvl w:val="0"/>
-          <w:numId w:val="12"/>
-        </w:numPr>
-        <w:shd w:val="clear" w:color="auto" w:fill="FFFFFF"/>
-        <w:tabs>
-          <w:tab w:val="clear" w:pos="720"/>
-        </w:tabs>
-        <w:spacing w:after="0" w:line="240" w:lineRule="auto"/>
+        <w:spacing w:after="0" w:line="400" w:lineRule="atLeast"/>
         <w:ind w:hanging="436"/>
         <w:jc w:val="both"/>
         <w:rPr>
@@ -505,7 +486,7 @@
           <w:numId w:val="12"/>
         </w:numPr>
         <w:shd w:val="clear" w:color="auto" w:fill="FFFFFF"/>
-        <w:spacing w:before="100" w:beforeAutospacing="1" w:after="100" w:afterAutospacing="1" w:line="240" w:lineRule="auto"/>
+        <w:spacing w:before="100" w:beforeAutospacing="1" w:after="100" w:afterAutospacing="1" w:line="400" w:lineRule="atLeast"/>
         <w:ind w:hanging="459"/>
         <w:jc w:val="both"/>
         <w:rPr>
@@ -544,37 +525,7 @@
           <w:szCs w:val="28"/>
           <w:lang w:eastAsia="es-US"/>
         </w:rPr>
-        <w:t xml:space="preserve"> servicio</w:t>
-      </w:r>
-      <w:r>
-        <w:rPr>
-          <w:rFonts w:asciiTheme="majorHAnsi" w:eastAsia="Times New Roman" w:hAnsiTheme="majorHAnsi" w:cstheme="majorHAnsi"/>
-          <w:color w:val="000000"/>
-          <w:sz w:val="28"/>
-          <w:szCs w:val="28"/>
-          <w:lang w:eastAsia="es-US"/>
-        </w:rPr>
-        <w:t xml:space="preserve"> viene </w:t>
-      </w:r>
-      <w:r>
-        <w:rPr>
-          <w:rFonts w:asciiTheme="majorHAnsi" w:eastAsia="Times New Roman" w:hAnsiTheme="majorHAnsi" w:cstheme="majorHAnsi"/>
-          <w:color w:val="000000"/>
-          <w:sz w:val="28"/>
-          <w:szCs w:val="28"/>
-          <w:lang w:eastAsia="es-US"/>
-        </w:rPr>
-        <w:t>bonificado</w:t>
-      </w:r>
-      <w:r>
-        <w:rPr>
-          <w:rFonts w:asciiTheme="majorHAnsi" w:eastAsia="Times New Roman" w:hAnsiTheme="majorHAnsi" w:cstheme="majorHAnsi"/>
-          <w:color w:val="000000"/>
-          <w:sz w:val="28"/>
-          <w:szCs w:val="28"/>
-          <w:lang w:eastAsia="es-US"/>
-        </w:rPr>
-        <w:t xml:space="preserve"> con alguna contratación,</w:t>
+        <w:t xml:space="preserve"> servicio viene bonificado con alguna contratación,</w:t>
       </w:r>
     </w:p>
     <w:p>
@@ -585,7 +536,7 @@
           <w:numId w:val="12"/>
         </w:numPr>
         <w:shd w:val="clear" w:color="auto" w:fill="FFFFFF"/>
-        <w:spacing w:before="100" w:beforeAutospacing="1" w:after="100" w:afterAutospacing="1" w:line="240" w:lineRule="auto"/>
+        <w:spacing w:before="100" w:beforeAutospacing="1" w:after="100" w:afterAutospacing="1" w:line="400" w:lineRule="atLeast"/>
         <w:ind w:hanging="459"/>
         <w:jc w:val="both"/>
         <w:rPr>
@@ -615,7 +566,7 @@
           <w:numId w:val="12"/>
         </w:numPr>
         <w:shd w:val="clear" w:color="auto" w:fill="FFFFFF"/>
-        <w:spacing w:before="100" w:beforeAutospacing="1" w:after="100" w:afterAutospacing="1" w:line="240" w:lineRule="auto"/>
+        <w:spacing w:before="100" w:beforeAutospacing="1" w:after="100" w:afterAutospacing="1" w:line="400" w:lineRule="atLeast"/>
         <w:ind w:hanging="459"/>
         <w:jc w:val="both"/>
         <w:rPr>
@@ -646,7 +597,7 @@
           <w:numId w:val="12"/>
         </w:numPr>
         <w:shd w:val="clear" w:color="auto" w:fill="FFFFFF"/>
-        <w:spacing w:before="100" w:beforeAutospacing="1" w:after="100" w:afterAutospacing="1" w:line="240" w:lineRule="auto"/>
+        <w:spacing w:before="100" w:beforeAutospacing="1" w:after="100" w:afterAutospacing="1" w:line="400" w:lineRule="atLeast"/>
         <w:ind w:hanging="459"/>
         <w:jc w:val="both"/>
         <w:rPr>
@@ -678,7 +629,7 @@
         <w:tabs>
           <w:tab w:val="clear" w:pos="720"/>
         </w:tabs>
-        <w:spacing w:after="0" w:line="240" w:lineRule="auto"/>
+        <w:spacing w:after="0" w:line="400" w:lineRule="atLeast"/>
         <w:ind w:hanging="436"/>
         <w:jc w:val="both"/>
         <w:rPr>
@@ -698,6 +649,16 @@
           <w:lang w:eastAsia="es-US"/>
         </w:rPr>
         <w:t>E</w:t>
+      </w:r>
+      <w:r>
+        <w:rPr>
+          <w:rFonts w:asciiTheme="majorHAnsi" w:eastAsia="Times New Roman" w:hAnsiTheme="majorHAnsi" w:cstheme="majorHAnsi"/>
+          <w:color w:val="000000"/>
+          <w:sz w:val="28"/>
+          <w:szCs w:val="28"/>
+          <w:lang w:eastAsia="es-US"/>
+        </w:rPr>
+        <w:t>l</w:t>
       </w:r>
       <w:r>
         <w:rPr>
@@ -738,7 +699,7 @@
           <w:numId w:val="12"/>
         </w:numPr>
         <w:shd w:val="clear" w:color="auto" w:fill="FFFFFF"/>
-        <w:spacing w:before="100" w:beforeAutospacing="1" w:after="100" w:afterAutospacing="1" w:line="240" w:lineRule="auto"/>
+        <w:spacing w:before="100" w:beforeAutospacing="1" w:after="100" w:afterAutospacing="1" w:line="400" w:lineRule="atLeast"/>
         <w:ind w:hanging="459"/>
         <w:jc w:val="both"/>
         <w:rPr>
@@ -768,7 +729,7 @@
           <w:numId w:val="12"/>
         </w:numPr>
         <w:shd w:val="clear" w:color="auto" w:fill="FFFFFF"/>
-        <w:spacing w:before="100" w:beforeAutospacing="1" w:after="100" w:afterAutospacing="1" w:line="240" w:lineRule="auto"/>
+        <w:spacing w:before="100" w:beforeAutospacing="1" w:after="100" w:afterAutospacing="1" w:line="400" w:lineRule="atLeast"/>
         <w:jc w:val="both"/>
         <w:rPr>
           <w:rFonts w:asciiTheme="majorHAnsi" w:eastAsia="Times New Roman" w:hAnsiTheme="majorHAnsi" w:cstheme="majorHAnsi"/>
@@ -786,27 +747,7 @@
           <w:szCs w:val="28"/>
           <w:lang w:eastAsia="es-US"/>
         </w:rPr>
-        <w:t>El analisis de Pareto final, arroja que tanto en los scores obtenidos</w:t>
-      </w:r>
-      <w:r>
-        <w:rPr>
-          <w:rFonts w:asciiTheme="majorHAnsi" w:eastAsia="Times New Roman" w:hAnsiTheme="majorHAnsi" w:cstheme="majorHAnsi"/>
-          <w:color w:val="000000"/>
-          <w:sz w:val="28"/>
-          <w:szCs w:val="28"/>
-          <w:lang w:eastAsia="es-US"/>
-        </w:rPr>
-        <w:t xml:space="preserve"> en la tablas dinámicas de Servicios básicos vs Servicios Premium</w:t>
-      </w:r>
-      <w:r>
-        <w:rPr>
-          <w:rFonts w:asciiTheme="majorHAnsi" w:eastAsia="Times New Roman" w:hAnsiTheme="majorHAnsi" w:cstheme="majorHAnsi"/>
-          <w:color w:val="000000"/>
-          <w:sz w:val="28"/>
-          <w:szCs w:val="28"/>
-          <w:lang w:eastAsia="es-US"/>
-        </w:rPr>
-        <w:t xml:space="preserve"> (90.9%, 45.48% y 69.4%) la dupla de Servicios premium integrada por StreamingTv y StreamingMovies (esten contratados en su conjunto o no) son los factores determinantes que explican el impacto de la target en la variable InternetService.</w:t>
+        <w:t>El analisis de Pareto final, arroja que tanto en los scores obtenidos en la tablas dinámicas de Servicios básicos vs Servicios Premium (90.9%, 45.48% y 69.4%) la dupla de Servicios premium integrada por StreamingTv y StreamingMovies (esten contratados en su conjunto o no) son los factores determinantes que explican el impacto de la target en la variable InternetService.</w:t>
       </w:r>
     </w:p>
     <w:sectPr>
@@ -1235,9 +1176,9 @@
   <w:abstractNum w:abstractNumId="3" w15:restartNumberingAfterBreak="0">
     <w:nsid w:val="0EF45E09"/>
     <w:multiLevelType w:val="multilevel"/>
-    <w:tmpl w:val="36C45444"/>
+    <w:tmpl w:val="77A20A06"/>
     <w:lvl w:ilvl="0">
-      <w:start w:val="4"/>
+      <w:start w:val="8"/>
       <w:numFmt w:val="decimal"/>
       <w:lvlText w:val="%1."/>
       <w:lvlJc w:val="left"/>
@@ -2798,6 +2739,7 @@
   <w:style w:type="character" w:default="1" w:styleId="Fuentedeprrafopredeter">
     <w:name w:val="Default Paragraph Font"/>
     <w:uiPriority w:val="1"/>
+    <w:semiHidden/>
     <w:unhideWhenUsed/>
   </w:style>
   <w:style w:type="table" w:default="1" w:styleId="Tablanormal">
